--- a/总结/深入理解javascript.docx
+++ b/总结/深入理解javascript.docx
@@ -405,6 +405,7 @@
     <w:p>
       <w:pPr>
         <w:numPr>
+          <w:ilvl w:val="0"/>
           <w:numId w:val="0"/>
         </w:numPr>
         <w:ind w:firstLine="420" w:firstLineChars="0"/>
@@ -429,6 +430,7 @@
     <w:p>
       <w:pPr>
         <w:numPr>
+          <w:ilvl w:val="0"/>
           <w:numId w:val="0"/>
         </w:numPr>
         <w:jc w:val="both"/>
@@ -497,9 +499,518 @@
           <w:lang w:val="en-US" w:eastAsia="zh-CN"/>
         </w:rPr>
         <w:t>假值：undefined、null、布尔值：false、数字：0、NaN、字符串：‘’。</w:t>
+      </w:r>
+    </w:p>
+    <w:p>
+      <w:pPr>
+        <w:numPr>
+          <w:ilvl w:val="0"/>
+          <w:numId w:val="2"/>
+        </w:numPr>
+        <w:ind w:left="0" w:leftChars="0" w:firstLine="0" w:firstLineChars="0"/>
+        <w:jc w:val="both"/>
+        <w:rPr>
+          <w:rFonts w:hint="default"/>
+          <w:sz w:val="24"/>
+          <w:szCs w:val="24"/>
+          <w:lang w:val="en-US" w:eastAsia="zh-CN"/>
+        </w:rPr>
+      </w:pPr>
+      <w:r>
+        <w:rPr>
+          <w:rFonts w:hint="eastAsia"/>
+          <w:sz w:val="24"/>
+          <w:szCs w:val="24"/>
+          <w:lang w:val="en-US" w:eastAsia="zh-CN"/>
+        </w:rPr>
+        <w:t>二元逻辑运算符：与&amp;&amp;：如果第一个运算数是假值，返回他。否则，返回第二个运算数；或||如果第一个运算数是真值，返回它，否则，返回第二个运算数。</w:t>
+      </w:r>
+    </w:p>
+    <w:p>
+      <w:pPr>
+        <w:numPr>
+          <w:ilvl w:val="0"/>
+          <w:numId w:val="2"/>
+        </w:numPr>
+        <w:ind w:left="0" w:leftChars="0" w:firstLine="0" w:firstLineChars="0"/>
+        <w:jc w:val="both"/>
+        <w:rPr>
+          <w:rFonts w:hint="default"/>
+          <w:sz w:val="24"/>
+          <w:szCs w:val="24"/>
+          <w:lang w:val="en-US" w:eastAsia="zh-CN"/>
+        </w:rPr>
+      </w:pPr>
+      <w:r>
+        <w:rPr>
+          <w:rFonts w:hint="eastAsia"/>
+          <w:sz w:val="24"/>
+          <w:szCs w:val="24"/>
+          <w:lang w:val="en-US" w:eastAsia="zh-CN"/>
+        </w:rPr>
+        <w:t>等式运算符：==宽松的相等；===严格的相等。</w:t>
+      </w:r>
+    </w:p>
+    <w:p>
+      <w:pPr>
+        <w:numPr>
+          <w:ilvl w:val="0"/>
+          <w:numId w:val="2"/>
+        </w:numPr>
+        <w:ind w:left="0" w:leftChars="0" w:firstLine="0" w:firstLineChars="0"/>
+        <w:jc w:val="both"/>
+        <w:rPr>
+          <w:rFonts w:hint="default"/>
+          <w:sz w:val="24"/>
+          <w:szCs w:val="24"/>
+          <w:lang w:val="en-US" w:eastAsia="zh-CN"/>
+        </w:rPr>
+      </w:pPr>
+      <w:r>
+        <w:rPr>
+          <w:rFonts w:hint="eastAsia"/>
+          <w:sz w:val="24"/>
+          <w:szCs w:val="24"/>
+          <w:lang w:val="en-US" w:eastAsia="zh-CN"/>
+        </w:rPr>
+        <w:t>特殊的数字：NaN一个错误的值；Infinity多数情况下是一个错误的值，Infinity比任何一个数都要大（除NaN），-Infinity比任何数都要小（除NaN）。</w:t>
+      </w:r>
+    </w:p>
+    <w:p>
+      <w:pPr>
+        <w:numPr>
+          <w:ilvl w:val="0"/>
+          <w:numId w:val="2"/>
+        </w:numPr>
+        <w:ind w:left="0" w:leftChars="0" w:firstLine="0" w:firstLineChars="0"/>
+        <w:jc w:val="both"/>
+        <w:rPr>
+          <w:rFonts w:hint="default"/>
+          <w:sz w:val="24"/>
+          <w:szCs w:val="24"/>
+          <w:lang w:val="en-US" w:eastAsia="zh-CN"/>
+        </w:rPr>
+      </w:pPr>
+      <w:r>
+        <w:rPr>
+          <w:rFonts w:hint="eastAsia"/>
+          <w:sz w:val="24"/>
+          <w:szCs w:val="24"/>
+          <w:lang w:val="en-US" w:eastAsia="zh-CN"/>
+        </w:rPr>
+        <w:t>字符串可以通过字符串字面量来创建，字面量限定在单引号或双引号之内\用于转义字符及产生一些控制字符。Length属性可以对字符串的个数进行计数，字符串不可变，要改变一个已有的字符串，必须创建一个新的。</w:t>
+      </w:r>
+    </w:p>
+    <w:p>
+      <w:pPr>
+        <w:numPr>
+          <w:ilvl w:val="0"/>
+          <w:numId w:val="2"/>
+        </w:numPr>
+        <w:ind w:left="0" w:leftChars="0" w:firstLine="0" w:firstLineChars="0"/>
+        <w:jc w:val="both"/>
+        <w:rPr>
+          <w:rFonts w:hint="default"/>
+          <w:sz w:val="24"/>
+          <w:szCs w:val="24"/>
+          <w:lang w:val="en-US" w:eastAsia="zh-CN"/>
+        </w:rPr>
+      </w:pPr>
+      <w:r>
+        <w:rPr>
+          <w:rFonts w:hint="eastAsia"/>
+          <w:sz w:val="24"/>
+          <w:szCs w:val="24"/>
+          <w:lang w:val="en-US" w:eastAsia="zh-CN"/>
+        </w:rPr>
+        <w:t>字符串可以通过加号+进行连接，如果一个运算数是一个字符串，另一个运算数将被转换为字符串。字符串方法：trim（）trim whitespace。</w:t>
+      </w:r>
+    </w:p>
+    <w:p>
+      <w:pPr>
+        <w:numPr>
+          <w:ilvl w:val="0"/>
+          <w:numId w:val="2"/>
+        </w:numPr>
+        <w:ind w:left="0" w:leftChars="0" w:firstLine="0" w:firstLineChars="0"/>
+        <w:jc w:val="both"/>
+        <w:rPr>
+          <w:rFonts w:hint="default"/>
+          <w:sz w:val="24"/>
+          <w:szCs w:val="24"/>
+          <w:lang w:val="en-US" w:eastAsia="zh-CN"/>
+        </w:rPr>
+      </w:pPr>
+      <w:r>
+        <w:rPr>
+          <w:rFonts w:hint="eastAsia"/>
+          <w:sz w:val="24"/>
+          <w:szCs w:val="24"/>
+          <w:lang w:val="en-US" w:eastAsia="zh-CN"/>
+        </w:rPr>
+        <w:t>条件语句，具体执行取决于布尔值。</w:t>
+      </w:r>
+    </w:p>
+    <w:p>
+      <w:pPr>
+        <w:numPr>
+          <w:ilvl w:val="0"/>
+          <w:numId w:val="2"/>
+        </w:numPr>
+        <w:ind w:left="0" w:leftChars="0" w:firstLine="0" w:firstLineChars="0"/>
+        <w:jc w:val="both"/>
+        <w:rPr>
+          <w:rFonts w:hint="default"/>
+          <w:sz w:val="24"/>
+          <w:szCs w:val="24"/>
+          <w:lang w:val="en-US" w:eastAsia="zh-CN"/>
+        </w:rPr>
+      </w:pPr>
+      <w:r>
+        <w:rPr>
+          <w:rFonts w:hint="eastAsia"/>
+          <w:sz w:val="24"/>
+          <w:szCs w:val="24"/>
+          <w:lang w:val="en-US" w:eastAsia="zh-CN"/>
+        </w:rPr>
+        <w:t>循环语句：初始化会在循环开始前执行，条件会在每次循环迭代之前做检查，false则终止循环。后迭代会在每次循环迭代后执行。</w:t>
+      </w:r>
+    </w:p>
+    <w:p>
+      <w:pPr>
+        <w:numPr>
+          <w:ilvl w:val="0"/>
+          <w:numId w:val="2"/>
+        </w:numPr>
+        <w:ind w:left="0" w:leftChars="0" w:firstLine="0" w:firstLineChars="0"/>
+        <w:jc w:val="both"/>
+        <w:rPr>
+          <w:rFonts w:hint="default"/>
+          <w:sz w:val="24"/>
+          <w:szCs w:val="24"/>
+          <w:lang w:val="en-US" w:eastAsia="zh-CN"/>
+        </w:rPr>
+      </w:pPr>
+      <w:r>
+        <w:rPr>
+          <w:rFonts w:hint="eastAsia"/>
+          <w:sz w:val="24"/>
+          <w:szCs w:val="24"/>
+          <w:lang w:val="en-US" w:eastAsia="zh-CN"/>
+        </w:rPr>
+        <w:t>While循环语句在条件成立时会持续循环；do-while循环语句在条件成立时会持续循环，条件跟在代码体之后，所以，这些代码体至少会执行一次。Break跳离循环；continue会开始一个新的循环迭代。</w:t>
+      </w:r>
+    </w:p>
+    <w:p>
+      <w:pPr>
+        <w:numPr>
+          <w:ilvl w:val="0"/>
+          <w:numId w:val="2"/>
+        </w:numPr>
+        <w:ind w:left="0" w:leftChars="0" w:firstLine="0" w:firstLineChars="0"/>
+        <w:jc w:val="both"/>
+        <w:rPr>
+          <w:rFonts w:hint="default"/>
+          <w:sz w:val="24"/>
+          <w:szCs w:val="24"/>
+          <w:lang w:val="en-US" w:eastAsia="zh-CN"/>
+        </w:rPr>
+      </w:pPr>
+      <w:r>
+        <w:rPr>
+          <w:rFonts w:hint="eastAsia"/>
+          <w:sz w:val="24"/>
+          <w:szCs w:val="24"/>
+          <w:lang w:val="en-US" w:eastAsia="zh-CN"/>
+        </w:rPr>
+        <w:t>函数：通过函数声明的方式来定义函数，函数表达式会产生一个值，因此可以将函数作为参数直接传递给另外的函数。</w:t>
+      </w:r>
+    </w:p>
+    <w:p>
+      <w:pPr>
+        <w:numPr>
+          <w:ilvl w:val="0"/>
+          <w:numId w:val="2"/>
+        </w:numPr>
+        <w:ind w:left="0" w:leftChars="0" w:firstLine="0" w:firstLineChars="0"/>
+        <w:jc w:val="both"/>
+        <w:rPr>
+          <w:rFonts w:hint="default"/>
+          <w:sz w:val="24"/>
+          <w:szCs w:val="24"/>
+          <w:lang w:val="en-US" w:eastAsia="zh-CN"/>
+        </w:rPr>
+      </w:pPr>
+      <w:r>
+        <w:rPr>
+          <w:rFonts w:hint="eastAsia"/>
+          <w:sz w:val="24"/>
+          <w:szCs w:val="24"/>
+          <w:lang w:val="en-US" w:eastAsia="zh-CN"/>
+        </w:rPr>
+        <w:t>函数声明的提升特性，他们的实体会被移动到所在作用域的开始处，我们可以引用后面声明的函数。</w:t>
+      </w:r>
+    </w:p>
+    <w:p>
+      <w:pPr>
+        <w:numPr>
+          <w:ilvl w:val="0"/>
+          <w:numId w:val="2"/>
+        </w:numPr>
+        <w:ind w:left="0" w:leftChars="0" w:firstLine="0" w:firstLineChars="0"/>
+        <w:jc w:val="both"/>
+        <w:rPr>
+          <w:rFonts w:hint="default"/>
+          <w:sz w:val="24"/>
+          <w:szCs w:val="24"/>
+          <w:lang w:val="en-US" w:eastAsia="zh-CN"/>
+        </w:rPr>
+      </w:pPr>
+      <w:r>
+        <w:rPr>
+          <w:rFonts w:hint="eastAsia"/>
+          <w:sz w:val="24"/>
+          <w:szCs w:val="24"/>
+          <w:lang w:val="en-US" w:eastAsia="zh-CN"/>
+        </w:rPr>
+        <w:t>在js中，函数的所有参数都可以被自由调用，通过arguments变量来使所有参数可用，arguments不是数组。</w:t>
+      </w:r>
+    </w:p>
+    <w:p>
+      <w:pPr>
+        <w:numPr>
+          <w:ilvl w:val="0"/>
+          <w:numId w:val="2"/>
+        </w:numPr>
+        <w:ind w:left="0" w:leftChars="0" w:firstLine="0" w:firstLineChars="0"/>
+        <w:jc w:val="both"/>
+        <w:rPr>
+          <w:rFonts w:hint="default"/>
+          <w:sz w:val="24"/>
+          <w:szCs w:val="24"/>
+          <w:lang w:val="en-US" w:eastAsia="zh-CN"/>
+        </w:rPr>
+      </w:pPr>
+      <w:r>
+        <w:rPr>
+          <w:rFonts w:hint="eastAsia"/>
+          <w:sz w:val="24"/>
+          <w:szCs w:val="24"/>
+          <w:lang w:val="en-US" w:eastAsia="zh-CN"/>
+        </w:rPr>
+        <w:t>函数中额外的参数会被忽略，丢失的参数会得到undefined值。</w:t>
+      </w:r>
+    </w:p>
+    <w:p>
+      <w:pPr>
+        <w:numPr>
+          <w:ilvl w:val="0"/>
+          <w:numId w:val="2"/>
+        </w:numPr>
+        <w:ind w:left="0" w:leftChars="0" w:firstLine="0" w:firstLineChars="0"/>
+        <w:jc w:val="both"/>
+        <w:rPr>
+          <w:rFonts w:hint="default"/>
+          <w:sz w:val="24"/>
+          <w:szCs w:val="24"/>
+          <w:lang w:val="en-US" w:eastAsia="zh-CN"/>
+        </w:rPr>
+      </w:pPr>
+      <w:r>
+        <w:rPr>
+          <w:rFonts w:hint="eastAsia"/>
+          <w:sz w:val="24"/>
+          <w:szCs w:val="24"/>
+          <w:lang w:val="en-US" w:eastAsia="zh-CN"/>
+        </w:rPr>
+        <w:t>强制一个参数长度，通过arguments.length来检查。</w:t>
+      </w:r>
+    </w:p>
+    <w:p>
+      <w:pPr>
+        <w:numPr>
+          <w:ilvl w:val="0"/>
+          <w:numId w:val="2"/>
+        </w:numPr>
+        <w:ind w:left="0" w:leftChars="0" w:firstLine="0" w:firstLineChars="0"/>
+        <w:jc w:val="both"/>
+        <w:rPr>
+          <w:rFonts w:hint="default"/>
+          <w:sz w:val="24"/>
+          <w:szCs w:val="24"/>
+          <w:lang w:val="en-US" w:eastAsia="zh-CN"/>
+        </w:rPr>
+      </w:pPr>
+      <w:r>
+        <w:rPr>
+          <w:rFonts w:hint="eastAsia"/>
+          <w:sz w:val="24"/>
+          <w:szCs w:val="24"/>
+          <w:lang w:val="en-US" w:eastAsia="zh-CN"/>
+        </w:rPr>
+        <w:t>Arguments类似于数组，他有length属性，可以通过方括号访问他的元素，不能移除他的元素，也不能对它调用数组的方法。</w:t>
+      </w:r>
+    </w:p>
+    <w:p>
+      <w:pPr>
+        <w:numPr>
+          <w:ilvl w:val="0"/>
+          <w:numId w:val="2"/>
+        </w:numPr>
+        <w:ind w:left="0" w:leftChars="0" w:firstLine="0" w:firstLineChars="0"/>
+        <w:jc w:val="both"/>
+        <w:rPr>
+          <w:rFonts w:hint="default"/>
+          <w:sz w:val="24"/>
+          <w:szCs w:val="24"/>
+          <w:lang w:val="en-US" w:eastAsia="zh-CN"/>
+        </w:rPr>
+      </w:pPr>
+      <w:r>
+        <w:rPr>
+          <w:rFonts w:hint="eastAsia"/>
+          <w:sz w:val="24"/>
+          <w:szCs w:val="24"/>
+          <w:lang w:val="en-US" w:eastAsia="zh-CN"/>
+        </w:rPr>
+        <w:t>异常捕获：try语句包裹关键代码，如果有异常则被抛出，catch语句执行。</w:t>
+      </w:r>
+    </w:p>
+    <w:p>
+      <w:pPr>
+        <w:numPr>
+          <w:ilvl w:val="0"/>
+          <w:numId w:val="2"/>
+        </w:numPr>
+        <w:ind w:left="0" w:leftChars="0" w:firstLine="0" w:firstLineChars="0"/>
+        <w:jc w:val="both"/>
+        <w:rPr>
+          <w:rFonts w:hint="default"/>
+          <w:sz w:val="24"/>
+          <w:szCs w:val="24"/>
+          <w:lang w:val="en-US" w:eastAsia="zh-CN"/>
+        </w:rPr>
+      </w:pPr>
+      <w:r>
+        <w:rPr>
+          <w:rFonts w:hint="eastAsia"/>
+          <w:sz w:val="24"/>
+          <w:szCs w:val="24"/>
+          <w:lang w:val="en-US" w:eastAsia="zh-CN"/>
+        </w:rPr>
+        <w:t>切换严格模式：在js文件或者&lt;script&gt;标签第一行输入‘use strict’，或在每一个函数中激活。</w:t>
+      </w:r>
+    </w:p>
+    <w:p>
+      <w:pPr>
+        <w:numPr>
+          <w:ilvl w:val="0"/>
+          <w:numId w:val="2"/>
+        </w:numPr>
+        <w:ind w:left="0" w:leftChars="0" w:firstLine="0" w:firstLineChars="0"/>
+        <w:jc w:val="both"/>
+        <w:rPr>
+          <w:rFonts w:hint="default"/>
+          <w:sz w:val="24"/>
+          <w:szCs w:val="24"/>
+          <w:lang w:val="en-US" w:eastAsia="zh-CN"/>
+        </w:rPr>
+      </w:pPr>
+      <w:r>
+        <w:rPr>
+          <w:rFonts w:hint="eastAsia"/>
+          <w:sz w:val="24"/>
+          <w:szCs w:val="24"/>
+          <w:lang w:val="en-US" w:eastAsia="zh-CN"/>
+        </w:rPr>
+        <w:t>一个变量的作用域总是完整的函数（相当于当前块）。</w:t>
+      </w:r>
+    </w:p>
+    <w:p>
+      <w:pPr>
+        <w:numPr>
+          <w:ilvl w:val="0"/>
+          <w:numId w:val="2"/>
+        </w:numPr>
+        <w:ind w:left="0" w:leftChars="0" w:firstLine="0" w:firstLineChars="0"/>
+        <w:jc w:val="both"/>
+        <w:rPr>
+          <w:rFonts w:hint="default"/>
+          <w:sz w:val="24"/>
+          <w:szCs w:val="24"/>
+          <w:lang w:val="en-US" w:eastAsia="zh-CN"/>
+        </w:rPr>
+      </w:pPr>
+      <w:r>
+        <w:rPr>
+          <w:rFonts w:hint="eastAsia"/>
+          <w:sz w:val="24"/>
+          <w:szCs w:val="24"/>
+          <w:lang w:val="en-US" w:eastAsia="zh-CN"/>
+        </w:rPr>
+        <w:t>所有变量声明都会被提升：声明会被移动到函数的开始处，而赋值则仍然会在原来的位置进行。</w:t>
+      </w:r>
+    </w:p>
+    <w:p>
+      <w:pPr>
+        <w:numPr>
+          <w:ilvl w:val="0"/>
+          <w:numId w:val="2"/>
+        </w:numPr>
+        <w:ind w:left="0" w:leftChars="0" w:firstLine="0" w:firstLineChars="0"/>
+        <w:jc w:val="both"/>
+        <w:rPr>
+          <w:rFonts w:hint="default"/>
+          <w:sz w:val="24"/>
+          <w:szCs w:val="24"/>
+          <w:lang w:val="en-US" w:eastAsia="zh-CN"/>
+        </w:rPr>
+      </w:pPr>
+      <w:r>
+        <w:rPr>
+          <w:rFonts w:hint="eastAsia"/>
+          <w:sz w:val="24"/>
+          <w:szCs w:val="24"/>
+          <w:lang w:val="en-US" w:eastAsia="zh-CN"/>
+        </w:rPr>
+        <w:t>闭包：函数以及他所连接的周围作用域中的变量即为闭包。</w:t>
+      </w:r>
+    </w:p>
+    <w:p>
+      <w:pPr>
+        <w:numPr>
+          <w:ilvl w:val="0"/>
+          <w:numId w:val="2"/>
+        </w:numPr>
+        <w:ind w:left="0" w:leftChars="0" w:firstLine="0" w:firstLineChars="0"/>
+        <w:jc w:val="both"/>
+        <w:rPr>
+          <w:rFonts w:hint="default"/>
+          <w:sz w:val="24"/>
+          <w:szCs w:val="24"/>
+          <w:lang w:val="en-US" w:eastAsia="zh-CN"/>
+        </w:rPr>
+      </w:pPr>
+      <w:r>
+        <w:rPr>
+          <w:rFonts w:hint="eastAsia"/>
+          <w:sz w:val="24"/>
+          <w:szCs w:val="24"/>
+          <w:lang w:val="en-US" w:eastAsia="zh-CN"/>
+        </w:rPr>
+        <w:t>防止一个变量变成全局变量，在js中，不能通过块来做，必须使用函数。IIFE模式（立即调用函数表达式</w:t>
       </w:r>
       <w:bookmarkStart w:id="0" w:name="_GoBack"/>
       <w:bookmarkEnd w:id="0"/>
+      <w:r>
+        <w:rPr>
+          <w:rFonts w:hint="eastAsia"/>
+          <w:sz w:val="24"/>
+          <w:szCs w:val="24"/>
+          <w:lang w:val="en-US" w:eastAsia="zh-CN"/>
+        </w:rPr>
+        <w:t>）将函数当做类似块的方式来使用。</w:t>
+      </w:r>
     </w:p>
     <w:sectPr>
       <w:pgSz w:w="11906" w:h="16838"/>
